--- a/Notes-Resources/00_questions.docx
+++ b/Notes-Resources/00_questions.docx
@@ -3732,7 +3732,7 @@
       <w:lvlText w:val="%1."/>
       <w:lvlJc w:val="left"/>
       <w:pPr>
-        <w:ind w:left="1080" w:hanging="360"/>
+        <w:ind w:left="644" w:hanging="360"/>
       </w:pPr>
     </w:lvl>
     <w:lvl w:ilvl="1" w:tplc="04090019" w:tentative="1">
